--- a/documents/Conduit_TJK.docx
+++ b/documents/Conduit_TJK.docx
@@ -2689,16 +2689,7 @@
                 <w:sz w:val="24"/>
                 <w:szCs w:val="24"/>
               </w:rPr>
-              <w:t xml:space="preserve"> egy információcsomag, amelyet a szerver küld a webböngészőnek, majd a böngésző visszaküld a szervernek minden, a szerver felé irán</w:t>
-            </w:r>
-            <w:bookmarkStart w:id="4" w:name="_GoBack"/>
-            <w:bookmarkEnd w:id="4"/>
-            <w:r>
-              <w:rPr>
-                <w:sz w:val="24"/>
-                <w:szCs w:val="24"/>
-              </w:rPr>
-              <w:t>yított kérés alkalmával.</w:t>
+              <w:t xml:space="preserve"> egy információcsomag, amelyet a szerver küld a webböngészőnek, majd a böngésző visszaküld a szervernek minden, a szerver felé irányított kérés alkalmával.</w:t>
             </w:r>
           </w:p>
         </w:tc>
@@ -2714,7 +2705,7 @@
           <w:szCs w:val="40"/>
         </w:rPr>
       </w:pPr>
-      <w:bookmarkStart w:id="5" w:name="_Toc105929714"/>
+      <w:bookmarkStart w:id="4" w:name="_Toc105929714"/>
       <w:proofErr w:type="spellStart"/>
       <w:r>
         <w:rPr>
@@ -2758,7 +2749,7 @@
         </w:rPr>
         <w:t xml:space="preserve"> ellenőrzése</w:t>
       </w:r>
-      <w:bookmarkEnd w:id="5"/>
+      <w:bookmarkEnd w:id="4"/>
     </w:p>
     <w:p>
       <w:pPr>
@@ -2801,7 +2792,7 @@
           <w:szCs w:val="32"/>
         </w:rPr>
       </w:pPr>
-      <w:bookmarkStart w:id="6" w:name="_Toc105929715"/>
+      <w:bookmarkStart w:id="5" w:name="_Toc105929715"/>
       <w:r>
         <w:rPr>
           <w:rFonts w:asciiTheme="minorHAnsi" w:hAnsiTheme="minorHAnsi" w:cstheme="minorHAnsi"/>
@@ -2812,7 +2803,7 @@
         </w:rPr>
         <w:t>Tesztelendő főbb funkciók / Tesztelők személye</w:t>
       </w:r>
-      <w:bookmarkEnd w:id="6"/>
+      <w:bookmarkEnd w:id="5"/>
     </w:p>
     <w:tbl>
       <w:tblPr>
@@ -3677,7 +3668,7 @@
           <w:szCs w:val="32"/>
         </w:rPr>
       </w:pPr>
-      <w:bookmarkStart w:id="7" w:name="_Toc105929716"/>
+      <w:bookmarkStart w:id="6" w:name="_Toc105929716"/>
       <w:r>
         <w:rPr>
           <w:rFonts w:asciiTheme="minorHAnsi" w:hAnsiTheme="minorHAnsi" w:cstheme="minorHAnsi"/>
@@ -3688,7 +3679,7 @@
         </w:rPr>
         <w:t>A tesztelésből kihagyott funkciók</w:t>
       </w:r>
-      <w:bookmarkEnd w:id="7"/>
+      <w:bookmarkEnd w:id="6"/>
     </w:p>
     <w:p>
       <w:pPr>
@@ -3771,7 +3762,7 @@
           <w:szCs w:val="40"/>
         </w:rPr>
       </w:pPr>
-      <w:bookmarkStart w:id="8" w:name="_Toc105929717"/>
+      <w:bookmarkStart w:id="7" w:name="_Toc105929717"/>
       <w:r>
         <w:rPr>
           <w:rFonts w:asciiTheme="minorHAnsi" w:hAnsiTheme="minorHAnsi" w:cstheme="minorHAnsi"/>
@@ -3783,7 +3774,7 @@
         <w:lastRenderedPageBreak/>
         <w:t>Rendszerteszt</w:t>
       </w:r>
-      <w:bookmarkEnd w:id="8"/>
+      <w:bookmarkEnd w:id="7"/>
     </w:p>
     <w:p>
       <w:pPr>
@@ -3804,7 +3795,7 @@
           <w:szCs w:val="32"/>
         </w:rPr>
       </w:pPr>
-      <w:bookmarkStart w:id="9" w:name="_Toc105929718"/>
+      <w:bookmarkStart w:id="8" w:name="_Toc105929718"/>
       <w:r>
         <w:rPr>
           <w:rFonts w:asciiTheme="minorHAnsi" w:hAnsiTheme="minorHAnsi" w:cstheme="minorHAnsi"/>
@@ -3815,7 +3806,7 @@
         </w:rPr>
         <w:t>A teszt előfeltétele</w:t>
       </w:r>
-      <w:bookmarkEnd w:id="9"/>
+      <w:bookmarkEnd w:id="8"/>
     </w:p>
     <w:p>
       <w:pPr>
@@ -3904,7 +3895,7 @@
           <w:szCs w:val="32"/>
         </w:rPr>
       </w:pPr>
-      <w:bookmarkStart w:id="10" w:name="_Toc105929719"/>
+      <w:bookmarkStart w:id="9" w:name="_Toc105929719"/>
       <w:proofErr w:type="spellStart"/>
       <w:r>
         <w:rPr>
@@ -3937,7 +3928,7 @@
         </w:rPr>
         <w:t xml:space="preserve"> tesztelésének célja</w:t>
       </w:r>
-      <w:bookmarkEnd w:id="10"/>
+      <w:bookmarkEnd w:id="9"/>
     </w:p>
     <w:p>
       <w:pPr>
@@ -3980,7 +3971,7 @@
           <w:szCs w:val="32"/>
         </w:rPr>
       </w:pPr>
-      <w:bookmarkStart w:id="11" w:name="_Toc105929720"/>
+      <w:bookmarkStart w:id="10" w:name="_Toc105929720"/>
       <w:r>
         <w:rPr>
           <w:rFonts w:asciiTheme="minorHAnsi" w:hAnsiTheme="minorHAnsi" w:cstheme="minorHAnsi"/>
@@ -3991,7 +3982,7 @@
         </w:rPr>
         <w:t>Környezet</w:t>
       </w:r>
-      <w:bookmarkEnd w:id="11"/>
+      <w:bookmarkEnd w:id="10"/>
     </w:p>
     <w:p>
       <w:pPr>
@@ -4227,7 +4218,7 @@
           <w:szCs w:val="32"/>
         </w:rPr>
       </w:pPr>
-      <w:bookmarkStart w:id="12" w:name="_Toc105929721"/>
+      <w:bookmarkStart w:id="11" w:name="_Toc105929721"/>
       <w:r>
         <w:rPr>
           <w:rFonts w:asciiTheme="minorHAnsi" w:hAnsiTheme="minorHAnsi" w:cstheme="minorHAnsi"/>
@@ -4238,7 +4229,7 @@
         </w:rPr>
         <w:t>Tesztadatok és adatösszefüggések</w:t>
       </w:r>
-      <w:bookmarkEnd w:id="12"/>
+      <w:bookmarkEnd w:id="11"/>
     </w:p>
     <w:tbl>
       <w:tblPr>
@@ -10870,7 +10861,16 @@
                 <w:sz w:val="24"/>
                 <w:szCs w:val="24"/>
               </w:rPr>
-              <w:t>Email:</w:t>
+              <w:t>Username</w:t>
+            </w:r>
+            <w:bookmarkStart w:id="12" w:name="_GoBack"/>
+            <w:bookmarkEnd w:id="12"/>
+            <w:r>
+              <w:rPr>
+                <w:sz w:val="24"/>
+                <w:szCs w:val="24"/>
+              </w:rPr>
+              <w:t>:</w:t>
             </w:r>
           </w:p>
           <w:p>
@@ -18259,7 +18259,7 @@
 </file>
 
 <file path=customXml/itemProps1.xml><?xml version="1.0" encoding="utf-8"?>
-<ds:datastoreItem xmlns:ds="http://schemas.openxmlformats.org/officeDocument/2006/customXml" ds:itemID="{55C6616F-A76F-455A-BB9E-AC872DBAF3C8}">
+<ds:datastoreItem xmlns:ds="http://schemas.openxmlformats.org/officeDocument/2006/customXml" ds:itemID="{5BADA429-031B-4F5F-9EA5-FE5011AD175C}">
   <ds:schemaRefs>
     <ds:schemaRef ds:uri="http://schemas.openxmlformats.org/officeDocument/2006/bibliography"/>
   </ds:schemaRefs>

--- a/documents/Conduit_TJK.docx
+++ b/documents/Conduit_TJK.docx
@@ -10863,8 +10863,6 @@
               </w:rPr>
               <w:t>Username</w:t>
             </w:r>
-            <w:bookmarkStart w:id="12" w:name="_GoBack"/>
-            <w:bookmarkEnd w:id="12"/>
             <w:r>
               <w:rPr>
                 <w:sz w:val="24"/>
@@ -15451,10 +15449,11 @@
             </w:pPr>
             <w:r>
               <w:rPr>
-                <w:sz w:val="32"/>
-                <w:szCs w:val="32"/>
-              </w:rPr>
-              <w:t>x</w:t>
+                <w:rFonts w:ascii="Wingdings" w:eastAsia="Wingdings" w:hAnsi="Wingdings" w:cs="Wingdings"/>
+                <w:sz w:val="32"/>
+                <w:szCs w:val="32"/>
+              </w:rPr>
+              <w:sym w:font="Wingdings 2" w:char="F050"/>
             </w:r>
           </w:p>
         </w:tc>
@@ -15473,11 +15472,13 @@
             </w:pPr>
             <w:r>
               <w:rPr>
-                <w:sz w:val="24"/>
-                <w:szCs w:val="24"/>
-              </w:rPr>
-              <w:t>Nem lehetséges egy adott tag-re rákeresni, minden cikket mutat.</w:t>
-            </w:r>
+                <w:sz w:val="32"/>
+                <w:szCs w:val="32"/>
+              </w:rPr>
+              <w:t>-</w:t>
+            </w:r>
+            <w:bookmarkStart w:id="12" w:name="_GoBack"/>
+            <w:bookmarkEnd w:id="12"/>
           </w:p>
         </w:tc>
       </w:tr>
@@ -18259,7 +18260,7 @@
 </file>
 
 <file path=customXml/itemProps1.xml><?xml version="1.0" encoding="utf-8"?>
-<ds:datastoreItem xmlns:ds="http://schemas.openxmlformats.org/officeDocument/2006/customXml" ds:itemID="{5BADA429-031B-4F5F-9EA5-FE5011AD175C}">
+<ds:datastoreItem xmlns:ds="http://schemas.openxmlformats.org/officeDocument/2006/customXml" ds:itemID="{3CC109D5-FFF2-467D-B2A2-1A9CBD7FD332}">
   <ds:schemaRefs>
     <ds:schemaRef ds:uri="http://schemas.openxmlformats.org/officeDocument/2006/bibliography"/>
   </ds:schemaRefs>
